--- a/Documentación/TercerHito/CasoDeUsoDetalladoEscenario.docx
+++ b/Documentación/TercerHito/CasoDeUsoDetalladoEscenario.docx
@@ -28,6 +28,7 @@
                 <w:rFonts w:ascii="Times New Roman" w:hAnsi="Times New Roman" w:cs="Times New Roman"/>
               </w:rPr>
             </w:pPr>
+            <w:bookmarkStart w:id="0" w:name="_GoBack"/>
             <w:r>
               <w:rPr>
                 <w:rFonts w:ascii="Times New Roman" w:hAnsi="Times New Roman" w:cs="Times New Roman"/>
@@ -38,7 +39,13 @@
               <w:rPr>
                 <w:rFonts w:ascii="Times New Roman" w:hAnsi="Times New Roman" w:cs="Times New Roman"/>
               </w:rPr>
-              <w:t xml:space="preserve"> Confirmar cuenta</w:t>
+              <w:t xml:space="preserve"> </w:t>
+            </w:r>
+            <w:r>
+              <w:rPr>
+                <w:rFonts w:ascii="Times New Roman" w:hAnsi="Times New Roman" w:cs="Times New Roman"/>
+              </w:rPr>
+              <w:t>Crear cuenta</w:t>
             </w:r>
           </w:p>
         </w:tc>
@@ -88,6 +95,12 @@
               </w:rPr>
               <w:t xml:space="preserve">Área: </w:t>
             </w:r>
+            <w:r>
+              <w:rPr>
+                <w:rFonts w:ascii="Times New Roman" w:hAnsi="Times New Roman" w:cs="Times New Roman"/>
+              </w:rPr>
+              <w:t>Administración</w:t>
+            </w:r>
           </w:p>
         </w:tc>
       </w:tr>
@@ -146,7 +159,19 @@
               <w:rPr>
                 <w:rFonts w:ascii="Times New Roman" w:hAnsi="Times New Roman" w:cs="Times New Roman"/>
               </w:rPr>
-              <w:t xml:space="preserve"> El administrador decide confirmar la cuenta del usuario.</w:t>
+              <w:t xml:space="preserve"> </w:t>
+            </w:r>
+            <w:r>
+              <w:rPr>
+                <w:rFonts w:ascii="Times New Roman" w:hAnsi="Times New Roman" w:cs="Times New Roman"/>
+              </w:rPr>
+              <w:t>El administrador decide crea</w:t>
+            </w:r>
+            <w:r>
+              <w:rPr>
+                <w:rFonts w:ascii="Times New Roman" w:hAnsi="Times New Roman" w:cs="Times New Roman"/>
+              </w:rPr>
+              <w:t>r la cuenta del usuario.</w:t>
             </w:r>
           </w:p>
         </w:tc>
@@ -178,8 +203,6 @@
               </w:rPr>
               <w:t xml:space="preserve"> </w:t>
             </w:r>
-            <w:bookmarkStart w:id="0" w:name="_GoBack"/>
-            <w:bookmarkEnd w:id="0"/>
           </w:p>
         </w:tc>
       </w:tr>
@@ -204,6 +227,12 @@
               </w:rPr>
               <w:t>Tipo de señal:</w:t>
             </w:r>
+            <w:r>
+              <w:rPr>
+                <w:rFonts w:ascii="Times New Roman" w:hAnsi="Times New Roman" w:cs="Times New Roman"/>
+              </w:rPr>
+              <w:t xml:space="preserve"> externa</w:t>
+            </w:r>
           </w:p>
         </w:tc>
       </w:tr>
@@ -270,6 +299,20 @@
               </w:rPr>
               <w:t>1-</w:t>
             </w:r>
+            <w:r>
+              <w:rPr>
+                <w:rFonts w:ascii="Times New Roman" w:hAnsi="Times New Roman" w:cs="Times New Roman"/>
+              </w:rPr>
+              <w:t xml:space="preserve">el administrador se </w:t>
+            </w:r>
+            <w:proofErr w:type="spellStart"/>
+            <w:r>
+              <w:rPr>
+                <w:rFonts w:ascii="Times New Roman" w:hAnsi="Times New Roman" w:cs="Times New Roman"/>
+              </w:rPr>
+              <w:t>loguea</w:t>
+            </w:r>
+            <w:proofErr w:type="spellEnd"/>
           </w:p>
         </w:tc>
         <w:tc>
@@ -284,6 +327,12 @@
                 <w:rFonts w:ascii="Times New Roman" w:hAnsi="Times New Roman" w:cs="Times New Roman"/>
               </w:rPr>
             </w:pPr>
+            <w:r>
+              <w:rPr>
+                <w:rFonts w:ascii="Times New Roman" w:hAnsi="Times New Roman" w:cs="Times New Roman"/>
+              </w:rPr>
+              <w:t>Pone su usuario y contraseña</w:t>
+            </w:r>
           </w:p>
         </w:tc>
       </w:tr>
@@ -304,6 +353,12 @@
                 <w:rFonts w:ascii="Times New Roman" w:hAnsi="Times New Roman" w:cs="Times New Roman"/>
               </w:rPr>
               <w:t>2-</w:t>
+            </w:r>
+            <w:r>
+              <w:rPr>
+                <w:rFonts w:ascii="Times New Roman" w:hAnsi="Times New Roman" w:cs="Times New Roman"/>
+              </w:rPr>
+              <w:t>entra en administración</w:t>
             </w:r>
           </w:p>
         </w:tc>
@@ -319,6 +374,124 @@
                 <w:rFonts w:ascii="Times New Roman" w:hAnsi="Times New Roman" w:cs="Times New Roman"/>
               </w:rPr>
             </w:pPr>
+            <w:r>
+              <w:rPr>
+                <w:rFonts w:ascii="Times New Roman" w:hAnsi="Times New Roman" w:cs="Times New Roman"/>
+              </w:rPr>
+              <w:t xml:space="preserve">Hace </w:t>
+            </w:r>
+            <w:proofErr w:type="spellStart"/>
+            <w:r>
+              <w:rPr>
+                <w:rFonts w:ascii="Times New Roman" w:hAnsi="Times New Roman" w:cs="Times New Roman"/>
+              </w:rPr>
+              <w:t>click</w:t>
+            </w:r>
+            <w:proofErr w:type="spellEnd"/>
+            <w:r>
+              <w:rPr>
+                <w:rFonts w:ascii="Times New Roman" w:hAnsi="Times New Roman" w:cs="Times New Roman"/>
+              </w:rPr>
+              <w:t xml:space="preserve"> en el botón </w:t>
+            </w:r>
+            <w:proofErr w:type="spellStart"/>
+            <w:r>
+              <w:rPr>
+                <w:rFonts w:ascii="Times New Roman" w:hAnsi="Times New Roman" w:cs="Times New Roman"/>
+              </w:rPr>
+              <w:t>administracion</w:t>
+            </w:r>
+            <w:proofErr w:type="spellEnd"/>
+          </w:p>
+        </w:tc>
+      </w:tr>
+      <w:tr>
+        <w:tc>
+          <w:tcPr>
+            <w:tcW w:w="2831" w:type="dxa"/>
+            <w:shd w:val="clear" w:color="auto" w:fill="D5DCE4" w:themeFill="text2" w:themeFillTint="33"/>
+          </w:tcPr>
+          <w:p>
+            <w:pPr>
+              <w:rPr>
+                <w:rFonts w:ascii="Times New Roman" w:hAnsi="Times New Roman" w:cs="Times New Roman"/>
+              </w:rPr>
+            </w:pPr>
+            <w:r>
+              <w:rPr>
+                <w:rFonts w:ascii="Times New Roman" w:hAnsi="Times New Roman" w:cs="Times New Roman"/>
+              </w:rPr>
+              <w:t xml:space="preserve">3-ingresa datos del nuevo </w:t>
+            </w:r>
+            <w:proofErr w:type="spellStart"/>
+            <w:r>
+              <w:rPr>
+                <w:rFonts w:ascii="Times New Roman" w:hAnsi="Times New Roman" w:cs="Times New Roman"/>
+              </w:rPr>
+              <w:t>login</w:t>
+            </w:r>
+            <w:proofErr w:type="spellEnd"/>
+          </w:p>
+        </w:tc>
+        <w:tc>
+          <w:tcPr>
+            <w:tcW w:w="5663" w:type="dxa"/>
+            <w:gridSpan w:val="2"/>
+            <w:shd w:val="clear" w:color="auto" w:fill="D5DCE4" w:themeFill="text2" w:themeFillTint="33"/>
+          </w:tcPr>
+          <w:p>
+            <w:pPr>
+              <w:rPr>
+                <w:rFonts w:ascii="Times New Roman" w:hAnsi="Times New Roman" w:cs="Times New Roman"/>
+              </w:rPr>
+            </w:pPr>
+            <w:r>
+              <w:rPr>
+                <w:rFonts w:ascii="Times New Roman" w:hAnsi="Times New Roman" w:cs="Times New Roman"/>
+              </w:rPr>
+              <w:t>Llena los datos necesarios para crear un nuevo usuario</w:t>
+            </w:r>
+          </w:p>
+        </w:tc>
+      </w:tr>
+      <w:tr>
+        <w:tc>
+          <w:tcPr>
+            <w:tcW w:w="2831" w:type="dxa"/>
+            <w:shd w:val="clear" w:color="auto" w:fill="D5DCE4" w:themeFill="text2" w:themeFillTint="33"/>
+          </w:tcPr>
+          <w:p>
+            <w:pPr>
+              <w:rPr>
+                <w:rFonts w:ascii="Times New Roman" w:hAnsi="Times New Roman" w:cs="Times New Roman"/>
+              </w:rPr>
+            </w:pPr>
+            <w:r>
+              <w:rPr>
+                <w:rFonts w:ascii="Times New Roman" w:hAnsi="Times New Roman" w:cs="Times New Roman"/>
+              </w:rPr>
+              <w:t>Presiona en confirmar</w:t>
+            </w:r>
+          </w:p>
+        </w:tc>
+        <w:tc>
+          <w:tcPr>
+            <w:tcW w:w="5663" w:type="dxa"/>
+            <w:gridSpan w:val="2"/>
+            <w:shd w:val="clear" w:color="auto" w:fill="D5DCE4" w:themeFill="text2" w:themeFillTint="33"/>
+          </w:tcPr>
+          <w:p>
+            <w:pPr>
+              <w:rPr>
+                <w:rFonts w:ascii="Times New Roman" w:hAnsi="Times New Roman" w:cs="Times New Roman"/>
+              </w:rPr>
+            </w:pPr>
+            <w:r>
+              <w:rPr>
+                <w:rFonts w:ascii="Times New Roman" w:hAnsi="Times New Roman" w:cs="Times New Roman"/>
+              </w:rPr>
+              <w:t>Presiona en confirmar</w:t>
+            </w:r>
           </w:p>
         </w:tc>
       </w:tr>
@@ -343,6 +516,12 @@
               </w:rPr>
               <w:t>Precondiciones:</w:t>
             </w:r>
+            <w:r>
+              <w:rPr>
+                <w:rFonts w:ascii="Times New Roman" w:hAnsi="Times New Roman" w:cs="Times New Roman"/>
+              </w:rPr>
+              <w:t xml:space="preserve"> debe existir una cuenta administrador</w:t>
+            </w:r>
           </w:p>
         </w:tc>
       </w:tr>
@@ -375,6 +554,12 @@
               </w:rPr>
               <w:t>:</w:t>
             </w:r>
+            <w:r>
+              <w:rPr>
+                <w:rFonts w:ascii="Times New Roman" w:hAnsi="Times New Roman" w:cs="Times New Roman"/>
+              </w:rPr>
+              <w:t xml:space="preserve"> un nuevo usuario creado</w:t>
+            </w:r>
           </w:p>
         </w:tc>
       </w:tr>
@@ -399,6 +584,12 @@
               </w:rPr>
               <w:t>Suposiciones:</w:t>
             </w:r>
+            <w:r>
+              <w:rPr>
+                <w:rFonts w:ascii="Times New Roman" w:hAnsi="Times New Roman" w:cs="Times New Roman"/>
+              </w:rPr>
+              <w:t xml:space="preserve"> Ninguna</w:t>
+            </w:r>
           </w:p>
         </w:tc>
       </w:tr>
@@ -423,6 +614,26 @@
               </w:rPr>
               <w:t>Reunir requerimientos:</w:t>
             </w:r>
+            <w:r>
+              <w:rPr>
+                <w:rFonts w:ascii="Times New Roman" w:hAnsi="Times New Roman" w:cs="Times New Roman"/>
+              </w:rPr>
+              <w:t xml:space="preserve"> </w:t>
+            </w:r>
+            <w:proofErr w:type="spellStart"/>
+            <w:r>
+              <w:rPr>
+                <w:rFonts w:ascii="Times New Roman" w:hAnsi="Times New Roman" w:cs="Times New Roman"/>
+              </w:rPr>
+              <w:t>dni</w:t>
+            </w:r>
+            <w:proofErr w:type="spellEnd"/>
+            <w:r>
+              <w:rPr>
+                <w:rFonts w:ascii="Times New Roman" w:hAnsi="Times New Roman" w:cs="Times New Roman"/>
+              </w:rPr>
+              <w:t>, nombre, apellido, usuario, contraseña</w:t>
+            </w:r>
           </w:p>
         </w:tc>
       </w:tr>
@@ -447,6 +658,12 @@
               </w:rPr>
               <w:t>Aspectos sobresalientes:</w:t>
             </w:r>
+            <w:r>
+              <w:rPr>
+                <w:rFonts w:ascii="Times New Roman" w:hAnsi="Times New Roman" w:cs="Times New Roman"/>
+              </w:rPr>
+              <w:t xml:space="preserve"> solo lo puede hacer el administrador</w:t>
+            </w:r>
           </w:p>
         </w:tc>
       </w:tr>
@@ -471,6 +688,12 @@
               </w:rPr>
               <w:t>Prioridad:</w:t>
             </w:r>
+            <w:r>
+              <w:rPr>
+                <w:rFonts w:ascii="Times New Roman" w:hAnsi="Times New Roman" w:cs="Times New Roman"/>
+              </w:rPr>
+              <w:t xml:space="preserve"> media</w:t>
+            </w:r>
           </w:p>
         </w:tc>
       </w:tr>
@@ -495,9 +718,16 @@
               </w:rPr>
               <w:t>Riesgo:</w:t>
             </w:r>
-          </w:p>
-        </w:tc>
-      </w:tr>
+            <w:r>
+              <w:rPr>
+                <w:rFonts w:ascii="Times New Roman" w:hAnsi="Times New Roman" w:cs="Times New Roman"/>
+              </w:rPr>
+              <w:t xml:space="preserve"> alta</w:t>
+            </w:r>
+          </w:p>
+        </w:tc>
+      </w:tr>
+      <w:bookmarkEnd w:id="0"/>
     </w:tbl>
     <w:p/>
     <w:sectPr>
@@ -950,6 +1180,17 @@
       </w:tblBorders>
     </w:tblPr>
   </w:style>
+  <w:style w:type="paragraph" w:styleId="Prrafodelista">
+    <w:name w:val="List Paragraph"/>
+    <w:basedOn w:val="Normal"/>
+    <w:uiPriority w:val="34"/>
+    <w:qFormat/>
+    <w:rsid w:val="007575F6"/>
+    <w:pPr>
+      <w:ind w:left="720"/>
+      <w:contextualSpacing/>
+    </w:pPr>
+  </w:style>
 </w:styles>
 </file>
 
